--- a/Mathematics materials/_DWS AMC8 专项冲刺/DWS桃浦 AMC8 专项冲刺 241228 - 09.数列和级数.docx
+++ b/Mathematics materials/_DWS AMC8 专项冲刺/DWS桃浦 AMC8 专项冲刺 241228 - 09.数列和级数.docx
@@ -1,6 +1,6 @@
 
 <file path=word/document.xml><?xml version="1.0" encoding="utf-8"?>
-<w:document xmlns:wpc="http://schemas.microsoft.com/office/word/2010/wordprocessingCanvas" xmlns:cx="http://schemas.microsoft.com/office/drawing/2014/chartex" xmlns:cx1="http://schemas.microsoft.com/office/drawing/2015/9/8/chartex" xmlns:cx2="http://schemas.microsoft.com/office/drawing/2015/10/21/chartex" xmlns:cx3="http://schemas.microsoft.com/office/drawing/2016/5/9/chartex" xmlns:cx4="http://schemas.microsoft.com/office/drawing/2016/5/10/chartex" xmlns:cx5="http://schemas.microsoft.com/office/drawing/2016/5/11/chartex" xmlns:cx6="http://schemas.microsoft.com/office/drawing/2016/5/12/chartex" xmlns:cx7="http://schemas.microsoft.com/office/drawing/2016/5/13/chartex" xmlns:cx8="http://schemas.microsoft.com/office/drawing/2016/5/14/chartex" xmlns:mc="http://schemas.openxmlformats.org/markup-compatibility/2006" xmlns:aink="http://schemas.microsoft.com/office/drawing/2016/ink" xmlns:am3d="http://schemas.microsoft.com/office/drawing/2017/model3d" xmlns:o="urn:schemas-microsoft-com:office:office" xmlns:oel="http://schemas.microsoft.com/office/2019/extlst" xmlns:r="http://schemas.openxmlformats.org/officeDocument/2006/relationships" xmlns:m="http://schemas.openxmlformats.org/officeDocument/2006/math" xmlns:v="urn:schemas-microsoft-com:vml" xmlns:wp14="http://schemas.microsoft.com/office/word/2010/wordprocessingDrawing" xmlns:wp="http://schemas.openxmlformats.org/drawingml/2006/wordprocessingDrawing" xmlns:w10="urn:schemas-microsoft-com:office:word" xmlns:w="http://schemas.openxmlformats.org/wordprocessingml/2006/main" xmlns:w14="http://schemas.microsoft.com/office/word/2010/wordml" xmlns:w15="http://schemas.microsoft.com/office/word/2012/wordml" xmlns:w16cex="http://schemas.microsoft.com/office/word/2018/wordml/cex" xmlns:w16cid="http://schemas.microsoft.com/office/word/2016/wordml/cid" xmlns:w16="http://schemas.microsoft.com/office/word/2018/wordml" xmlns:w16du="http://schemas.microsoft.com/office/word/2023/wordml/word16du" xmlns:w16sdtdh="http://schemas.microsoft.com/office/word/2020/wordml/sdtdatahash" xmlns:w16se="http://schemas.microsoft.com/office/word/2015/wordml/symex" xmlns:wpg="http://schemas.microsoft.com/office/word/2010/wordprocessingGroup" xmlns:wpi="http://schemas.microsoft.com/office/word/2010/wordprocessingInk" xmlns:wne="http://schemas.microsoft.com/office/word/2006/wordml" xmlns:wps="http://schemas.microsoft.com/office/word/2010/wordprocessingShape" mc:Ignorable="w14 w15 w16se w16cid w16 w16cex w16sdtdh w16du wp14">
+<w:document xmlns:wpc="http://schemas.microsoft.com/office/word/2010/wordprocessingCanvas" xmlns:cx="http://schemas.microsoft.com/office/drawing/2014/chartex" xmlns:cx1="http://schemas.microsoft.com/office/drawing/2015/9/8/chartex" xmlns:cx2="http://schemas.microsoft.com/office/drawing/2015/10/21/chartex" xmlns:cx3="http://schemas.microsoft.com/office/drawing/2016/5/9/chartex" xmlns:cx4="http://schemas.microsoft.com/office/drawing/2016/5/10/chartex" xmlns:cx5="http://schemas.microsoft.com/office/drawing/2016/5/11/chartex" xmlns:cx6="http://schemas.microsoft.com/office/drawing/2016/5/12/chartex" xmlns:cx7="http://schemas.microsoft.com/office/drawing/2016/5/13/chartex" xmlns:cx8="http://schemas.microsoft.com/office/drawing/2016/5/14/chartex" xmlns:mc="http://schemas.openxmlformats.org/markup-compatibility/2006" xmlns:aink="http://schemas.microsoft.com/office/drawing/2016/ink" xmlns:am3d="http://schemas.microsoft.com/office/drawing/2017/model3d" xmlns:o="urn:schemas-microsoft-com:office:office" xmlns:oel="http://schemas.microsoft.com/office/2019/extlst" xmlns:r="http://schemas.openxmlformats.org/officeDocument/2006/relationships" xmlns:m="http://schemas.openxmlformats.org/officeDocument/2006/math" xmlns:v="urn:schemas-microsoft-com:vml" xmlns:wp14="http://schemas.microsoft.com/office/word/2010/wordprocessingDrawing" xmlns:wp="http://schemas.openxmlformats.org/drawingml/2006/wordprocessingDrawing" xmlns:w10="urn:schemas-microsoft-com:office:word" xmlns:w="http://schemas.openxmlformats.org/wordprocessingml/2006/main" xmlns:w14="http://schemas.microsoft.com/office/word/2010/wordml" xmlns:w15="http://schemas.microsoft.com/office/word/2012/wordml" xmlns:w16cex="http://schemas.microsoft.com/office/word/2018/wordml/cex" xmlns:w16cid="http://schemas.microsoft.com/office/word/2016/wordml/cid" xmlns:w16="http://schemas.microsoft.com/office/word/2018/wordml" xmlns:w16du="http://schemas.microsoft.com/office/word/2023/wordml/word16du" xmlns:w16sdtdh="http://schemas.microsoft.com/office/word/2020/wordml/sdtdatahash" xmlns:w16sdtfl="http://schemas.microsoft.com/office/word/2024/wordml/sdtformatlock" xmlns:w16se="http://schemas.microsoft.com/office/word/2015/wordml/symex" xmlns:wpg="http://schemas.microsoft.com/office/word/2010/wordprocessingGroup" xmlns:wpi="http://schemas.microsoft.com/office/word/2010/wordprocessingInk" xmlns:wne="http://schemas.microsoft.com/office/word/2006/wordml" xmlns:wps="http://schemas.microsoft.com/office/word/2010/wordprocessingShape" mc:Ignorable="w14 w15 w16se w16cid w16 w16cex w16sdtdh w16sdtfl w16du wp14">
   <w:body>
     <w:p>
       <w:pPr>
@@ -3653,6 +3653,16 @@
           <w:szCs w:val="24"/>
         </w:rPr>
       </w:pPr>
+    </w:p>
+    <w:p>
+      <w:pPr>
+        <w:spacing w:line="360" w:lineRule="auto"/>
+        <w:rPr>
+          <w:rFonts w:ascii="宋体" w:hAnsi="宋体"/>
+          <w:sz w:val="24"/>
+          <w:szCs w:val="24"/>
+        </w:rPr>
+      </w:pPr>
       <w:r>
         <w:rPr>
           <w:rFonts w:ascii="宋体" w:hAnsi="宋体" w:hint="eastAsia"/>
@@ -3734,7 +3744,7 @@
 </file>
 
 <file path=word/comments.xml><?xml version="1.0" encoding="utf-8"?>
-<w:comments xmlns:wpc="http://schemas.microsoft.com/office/word/2010/wordprocessingCanvas" xmlns:cx="http://schemas.microsoft.com/office/drawing/2014/chartex" xmlns:cx1="http://schemas.microsoft.com/office/drawing/2015/9/8/chartex" xmlns:cx2="http://schemas.microsoft.com/office/drawing/2015/10/21/chartex" xmlns:cx3="http://schemas.microsoft.com/office/drawing/2016/5/9/chartex" xmlns:cx4="http://schemas.microsoft.com/office/drawing/2016/5/10/chartex" xmlns:cx5="http://schemas.microsoft.com/office/drawing/2016/5/11/chartex" xmlns:cx6="http://schemas.microsoft.com/office/drawing/2016/5/12/chartex" xmlns:cx7="http://schemas.microsoft.com/office/drawing/2016/5/13/chartex" xmlns:cx8="http://schemas.microsoft.com/office/drawing/2016/5/14/chartex" xmlns:mc="http://schemas.openxmlformats.org/markup-compatibility/2006" xmlns:aink="http://schemas.microsoft.com/office/drawing/2016/ink" xmlns:am3d="http://schemas.microsoft.com/office/drawing/2017/model3d" xmlns:o="urn:schemas-microsoft-com:office:office" xmlns:oel="http://schemas.microsoft.com/office/2019/extlst" xmlns:r="http://schemas.openxmlformats.org/officeDocument/2006/relationships" xmlns:m="http://schemas.openxmlformats.org/officeDocument/2006/math" xmlns:v="urn:schemas-microsoft-com:vml" xmlns:wp14="http://schemas.microsoft.com/office/word/2010/wordprocessingDrawing" xmlns:wp="http://schemas.openxmlformats.org/drawingml/2006/wordprocessingDrawing" xmlns:w10="urn:schemas-microsoft-com:office:word" xmlns:w="http://schemas.openxmlformats.org/wordprocessingml/2006/main" xmlns:w14="http://schemas.microsoft.com/office/word/2010/wordml" xmlns:w15="http://schemas.microsoft.com/office/word/2012/wordml" xmlns:w16cex="http://schemas.microsoft.com/office/word/2018/wordml/cex" xmlns:w16cid="http://schemas.microsoft.com/office/word/2016/wordml/cid" xmlns:w16="http://schemas.microsoft.com/office/word/2018/wordml" xmlns:w16du="http://schemas.microsoft.com/office/word/2023/wordml/word16du" xmlns:w16sdtdh="http://schemas.microsoft.com/office/word/2020/wordml/sdtdatahash" xmlns:w16se="http://schemas.microsoft.com/office/word/2015/wordml/symex" xmlns:wpg="http://schemas.microsoft.com/office/word/2010/wordprocessingGroup" xmlns:wpi="http://schemas.microsoft.com/office/word/2010/wordprocessingInk" xmlns:wne="http://schemas.microsoft.com/office/word/2006/wordml" xmlns:wps="http://schemas.microsoft.com/office/word/2010/wordprocessingShape" mc:Ignorable="w14 w15 w16se w16cid w16 w16cex w16sdtdh w16du wp14">
+<w:comments xmlns:wpc="http://schemas.microsoft.com/office/word/2010/wordprocessingCanvas" xmlns:cx="http://schemas.microsoft.com/office/drawing/2014/chartex" xmlns:cx1="http://schemas.microsoft.com/office/drawing/2015/9/8/chartex" xmlns:cx2="http://schemas.microsoft.com/office/drawing/2015/10/21/chartex" xmlns:cx3="http://schemas.microsoft.com/office/drawing/2016/5/9/chartex" xmlns:cx4="http://schemas.microsoft.com/office/drawing/2016/5/10/chartex" xmlns:cx5="http://schemas.microsoft.com/office/drawing/2016/5/11/chartex" xmlns:cx6="http://schemas.microsoft.com/office/drawing/2016/5/12/chartex" xmlns:cx7="http://schemas.microsoft.com/office/drawing/2016/5/13/chartex" xmlns:cx8="http://schemas.microsoft.com/office/drawing/2016/5/14/chartex" xmlns:mc="http://schemas.openxmlformats.org/markup-compatibility/2006" xmlns:aink="http://schemas.microsoft.com/office/drawing/2016/ink" xmlns:am3d="http://schemas.microsoft.com/office/drawing/2017/model3d" xmlns:o="urn:schemas-microsoft-com:office:office" xmlns:oel="http://schemas.microsoft.com/office/2019/extlst" xmlns:r="http://schemas.openxmlformats.org/officeDocument/2006/relationships" xmlns:m="http://schemas.openxmlformats.org/officeDocument/2006/math" xmlns:v="urn:schemas-microsoft-com:vml" xmlns:wp14="http://schemas.microsoft.com/office/word/2010/wordprocessingDrawing" xmlns:wp="http://schemas.openxmlformats.org/drawingml/2006/wordprocessingDrawing" xmlns:w10="urn:schemas-microsoft-com:office:word" xmlns:w="http://schemas.openxmlformats.org/wordprocessingml/2006/main" xmlns:w14="http://schemas.microsoft.com/office/word/2010/wordml" xmlns:w15="http://schemas.microsoft.com/office/word/2012/wordml" xmlns:w16cex="http://schemas.microsoft.com/office/word/2018/wordml/cex" xmlns:w16cid="http://schemas.microsoft.com/office/word/2016/wordml/cid" xmlns:w16="http://schemas.microsoft.com/office/word/2018/wordml" xmlns:w16du="http://schemas.microsoft.com/office/word/2023/wordml/word16du" xmlns:w16sdtdh="http://schemas.microsoft.com/office/word/2020/wordml/sdtdatahash" xmlns:w16sdtfl="http://schemas.microsoft.com/office/word/2024/wordml/sdtformatlock" xmlns:w16se="http://schemas.microsoft.com/office/word/2015/wordml/symex" xmlns:wpg="http://schemas.microsoft.com/office/word/2010/wordprocessingGroup" xmlns:wpi="http://schemas.microsoft.com/office/word/2010/wordprocessingInk" xmlns:wne="http://schemas.microsoft.com/office/word/2006/wordml" xmlns:wps="http://schemas.microsoft.com/office/word/2010/wordprocessingShape" mc:Ignorable="w14 w15 w16se w16cid w16 w16cex w16sdtdh w16sdtfl w16du wp14">
   <w:comment w:id="2" w:author="DongCheng WANG" w:date="2024-12-18T20:20:00Z" w:initials="DW">
     <w:p>
       <w:pPr>
@@ -4405,9 +4415,6 @@
     <w:p>
       <w:pPr>
         <w:pStyle w:val="CommentText"/>
-        <w:rPr>
-          <w:rFonts w:hint="eastAsia"/>
-        </w:rPr>
       </w:pPr>
       <w:r>
         <w:rPr>
@@ -4637,7 +4644,7 @@
 </file>
 
 <file path=word/commentsExtended.xml><?xml version="1.0" encoding="utf-8"?>
-<w15:commentsEx xmlns:wpc="http://schemas.microsoft.com/office/word/2010/wordprocessingCanvas" xmlns:cx="http://schemas.microsoft.com/office/drawing/2014/chartex" xmlns:cx1="http://schemas.microsoft.com/office/drawing/2015/9/8/chartex" xmlns:cx2="http://schemas.microsoft.com/office/drawing/2015/10/21/chartex" xmlns:cx3="http://schemas.microsoft.com/office/drawing/2016/5/9/chartex" xmlns:cx4="http://schemas.microsoft.com/office/drawing/2016/5/10/chartex" xmlns:cx5="http://schemas.microsoft.com/office/drawing/2016/5/11/chartex" xmlns:cx6="http://schemas.microsoft.com/office/drawing/2016/5/12/chartex" xmlns:cx7="http://schemas.microsoft.com/office/drawing/2016/5/13/chartex" xmlns:cx8="http://schemas.microsoft.com/office/drawing/2016/5/14/chartex" xmlns:mc="http://schemas.openxmlformats.org/markup-compatibility/2006" xmlns:aink="http://schemas.microsoft.com/office/drawing/2016/ink" xmlns:am3d="http://schemas.microsoft.com/office/drawing/2017/model3d" xmlns:o="urn:schemas-microsoft-com:office:office" xmlns:oel="http://schemas.microsoft.com/office/2019/extlst" xmlns:r="http://schemas.openxmlformats.org/officeDocument/2006/relationships" xmlns:m="http://schemas.openxmlformats.org/officeDocument/2006/math" xmlns:v="urn:schemas-microsoft-com:vml" xmlns:wp14="http://schemas.microsoft.com/office/word/2010/wordprocessingDrawing" xmlns:wp="http://schemas.openxmlformats.org/drawingml/2006/wordprocessingDrawing" xmlns:w10="urn:schemas-microsoft-com:office:word" xmlns:w="http://schemas.openxmlformats.org/wordprocessingml/2006/main" xmlns:w14="http://schemas.microsoft.com/office/word/2010/wordml" xmlns:w15="http://schemas.microsoft.com/office/word/2012/wordml" xmlns:w16cex="http://schemas.microsoft.com/office/word/2018/wordml/cex" xmlns:w16cid="http://schemas.microsoft.com/office/word/2016/wordml/cid" xmlns:w16="http://schemas.microsoft.com/office/word/2018/wordml" xmlns:w16du="http://schemas.microsoft.com/office/word/2023/wordml/word16du" xmlns:w16sdtdh="http://schemas.microsoft.com/office/word/2020/wordml/sdtdatahash" xmlns:w16se="http://schemas.microsoft.com/office/word/2015/wordml/symex" xmlns:wpg="http://schemas.microsoft.com/office/word/2010/wordprocessingGroup" xmlns:wpi="http://schemas.microsoft.com/office/word/2010/wordprocessingInk" xmlns:wne="http://schemas.microsoft.com/office/word/2006/wordml" xmlns:wps="http://schemas.microsoft.com/office/word/2010/wordprocessingShape" mc:Ignorable="w14 w15 w16se w16cid w16 w16cex w16sdtdh w16du wp14">
+<w15:commentsEx xmlns:wpc="http://schemas.microsoft.com/office/word/2010/wordprocessingCanvas" xmlns:cx="http://schemas.microsoft.com/office/drawing/2014/chartex" xmlns:cx1="http://schemas.microsoft.com/office/drawing/2015/9/8/chartex" xmlns:cx2="http://schemas.microsoft.com/office/drawing/2015/10/21/chartex" xmlns:cx3="http://schemas.microsoft.com/office/drawing/2016/5/9/chartex" xmlns:cx4="http://schemas.microsoft.com/office/drawing/2016/5/10/chartex" xmlns:cx5="http://schemas.microsoft.com/office/drawing/2016/5/11/chartex" xmlns:cx6="http://schemas.microsoft.com/office/drawing/2016/5/12/chartex" xmlns:cx7="http://schemas.microsoft.com/office/drawing/2016/5/13/chartex" xmlns:cx8="http://schemas.microsoft.com/office/drawing/2016/5/14/chartex" xmlns:mc="http://schemas.openxmlformats.org/markup-compatibility/2006" xmlns:aink="http://schemas.microsoft.com/office/drawing/2016/ink" xmlns:am3d="http://schemas.microsoft.com/office/drawing/2017/model3d" xmlns:o="urn:schemas-microsoft-com:office:office" xmlns:oel="http://schemas.microsoft.com/office/2019/extlst" xmlns:r="http://schemas.openxmlformats.org/officeDocument/2006/relationships" xmlns:m="http://schemas.openxmlformats.org/officeDocument/2006/math" xmlns:v="urn:schemas-microsoft-com:vml" xmlns:wp14="http://schemas.microsoft.com/office/word/2010/wordprocessingDrawing" xmlns:wp="http://schemas.openxmlformats.org/drawingml/2006/wordprocessingDrawing" xmlns:w10="urn:schemas-microsoft-com:office:word" xmlns:w="http://schemas.openxmlformats.org/wordprocessingml/2006/main" xmlns:w14="http://schemas.microsoft.com/office/word/2010/wordml" xmlns:w15="http://schemas.microsoft.com/office/word/2012/wordml" xmlns:w16cex="http://schemas.microsoft.com/office/word/2018/wordml/cex" xmlns:w16cid="http://schemas.microsoft.com/office/word/2016/wordml/cid" xmlns:w16="http://schemas.microsoft.com/office/word/2018/wordml" xmlns:w16du="http://schemas.microsoft.com/office/word/2023/wordml/word16du" xmlns:w16sdtdh="http://schemas.microsoft.com/office/word/2020/wordml/sdtdatahash" xmlns:w16sdtfl="http://schemas.microsoft.com/office/word/2024/wordml/sdtformatlock" xmlns:w16se="http://schemas.microsoft.com/office/word/2015/wordml/symex" xmlns:wpg="http://schemas.microsoft.com/office/word/2010/wordprocessingGroup" xmlns:wpi="http://schemas.microsoft.com/office/word/2010/wordprocessingInk" xmlns:wne="http://schemas.microsoft.com/office/word/2006/wordml" xmlns:wps="http://schemas.microsoft.com/office/word/2010/wordprocessingShape" mc:Ignorable="w14 w15 w16se w16cid w16 w16cex w16sdtdh w16sdtfl w16du wp14">
   <w15:commentEx w15:paraId="7D8A92B8" w15:done="0"/>
   <w15:commentEx w15:paraId="3A78A555" w15:done="0"/>
   <w15:commentEx w15:paraId="58F4AD21" w15:done="0"/>
@@ -4663,7 +4670,7 @@
 </file>
 
 <file path=word/commentsExtensible.xml><?xml version="1.0" encoding="utf-8"?>
-<w16cex:commentsExtensible xmlns:wpc="http://schemas.microsoft.com/office/word/2010/wordprocessingCanvas" xmlns:cx="http://schemas.microsoft.com/office/drawing/2014/chartex" xmlns:cx1="http://schemas.microsoft.com/office/drawing/2015/9/8/chartex" xmlns:cx2="http://schemas.microsoft.com/office/drawing/2015/10/21/chartex" xmlns:cx3="http://schemas.microsoft.com/office/drawing/2016/5/9/chartex" xmlns:cx4="http://schemas.microsoft.com/office/drawing/2016/5/10/chartex" xmlns:cx5="http://schemas.microsoft.com/office/drawing/2016/5/11/chartex" xmlns:cx6="http://schemas.microsoft.com/office/drawing/2016/5/12/chartex" xmlns:cx7="http://schemas.microsoft.com/office/drawing/2016/5/13/chartex" xmlns:cx8="http://schemas.microsoft.com/office/drawing/2016/5/14/chartex" xmlns:cr="http://schemas.microsoft.com/office/comments/2020/reactions" xmlns:mc="http://schemas.openxmlformats.org/markup-compatibility/2006" xmlns:aink="http://schemas.microsoft.com/office/drawing/2016/ink" xmlns:am3d="http://schemas.microsoft.com/office/drawing/2017/model3d" xmlns:o="urn:schemas-microsoft-com:office:office" xmlns:oel="http://schemas.microsoft.com/office/2019/extlst" xmlns:r="http://schemas.openxmlformats.org/officeDocument/2006/relationships" xmlns:m="http://schemas.openxmlformats.org/officeDocument/2006/math" xmlns:v="urn:schemas-microsoft-com:vml" xmlns:wp14="http://schemas.microsoft.com/office/word/2010/wordprocessingDrawing" xmlns:wp="http://schemas.openxmlformats.org/drawingml/2006/wordprocessingDrawing" xmlns:w10="urn:schemas-microsoft-com:office:word" xmlns:w="http://schemas.openxmlformats.org/wordprocessingml/2006/main" xmlns:w14="http://schemas.microsoft.com/office/word/2010/wordml" xmlns:w15="http://schemas.microsoft.com/office/word/2012/wordml" xmlns:w16cex="http://schemas.microsoft.com/office/word/2018/wordml/cex" xmlns:w16cid="http://schemas.microsoft.com/office/word/2016/wordml/cid" xmlns:w16="http://schemas.microsoft.com/office/word/2018/wordml" xmlns:w16du="http://schemas.microsoft.com/office/word/2023/wordml/word16du" xmlns:w16sdtdh="http://schemas.microsoft.com/office/word/2020/wordml/sdtdatahash" xmlns:w16se="http://schemas.microsoft.com/office/word/2015/wordml/symex" xmlns:wpg="http://schemas.microsoft.com/office/word/2010/wordprocessingGroup" xmlns:wpi="http://schemas.microsoft.com/office/word/2010/wordprocessingInk" xmlns:wne="http://schemas.microsoft.com/office/word/2006/wordml" xmlns:wps="http://schemas.microsoft.com/office/word/2010/wordprocessingShape" mc:Ignorable="w14 w15 w16se w16cid w16 w16cex w16sdtdh cr w16du wp14">
+<w16cex:commentsExtensible xmlns:wpc="http://schemas.microsoft.com/office/word/2010/wordprocessingCanvas" xmlns:cx="http://schemas.microsoft.com/office/drawing/2014/chartex" xmlns:cx1="http://schemas.microsoft.com/office/drawing/2015/9/8/chartex" xmlns:cx2="http://schemas.microsoft.com/office/drawing/2015/10/21/chartex" xmlns:cx3="http://schemas.microsoft.com/office/drawing/2016/5/9/chartex" xmlns:cx4="http://schemas.microsoft.com/office/drawing/2016/5/10/chartex" xmlns:cx5="http://schemas.microsoft.com/office/drawing/2016/5/11/chartex" xmlns:cx6="http://schemas.microsoft.com/office/drawing/2016/5/12/chartex" xmlns:cx7="http://schemas.microsoft.com/office/drawing/2016/5/13/chartex" xmlns:cx8="http://schemas.microsoft.com/office/drawing/2016/5/14/chartex" xmlns:cr="http://schemas.microsoft.com/office/comments/2020/reactions" xmlns:mc="http://schemas.openxmlformats.org/markup-compatibility/2006" xmlns:aink="http://schemas.microsoft.com/office/drawing/2016/ink" xmlns:am3d="http://schemas.microsoft.com/office/drawing/2017/model3d" xmlns:o="urn:schemas-microsoft-com:office:office" xmlns:oel="http://schemas.microsoft.com/office/2019/extlst" xmlns:r="http://schemas.openxmlformats.org/officeDocument/2006/relationships" xmlns:m="http://schemas.openxmlformats.org/officeDocument/2006/math" xmlns:v="urn:schemas-microsoft-com:vml" xmlns:wp14="http://schemas.microsoft.com/office/word/2010/wordprocessingDrawing" xmlns:wp="http://schemas.openxmlformats.org/drawingml/2006/wordprocessingDrawing" xmlns:w10="urn:schemas-microsoft-com:office:word" xmlns:w="http://schemas.openxmlformats.org/wordprocessingml/2006/main" xmlns:w14="http://schemas.microsoft.com/office/word/2010/wordml" xmlns:w15="http://schemas.microsoft.com/office/word/2012/wordml" xmlns:w16cex="http://schemas.microsoft.com/office/word/2018/wordml/cex" xmlns:w16cid="http://schemas.microsoft.com/office/word/2016/wordml/cid" xmlns:w16="http://schemas.microsoft.com/office/word/2018/wordml" xmlns:w16du="http://schemas.microsoft.com/office/word/2023/wordml/word16du" xmlns:w16sdtdh="http://schemas.microsoft.com/office/word/2020/wordml/sdtdatahash" xmlns:w16sdtfl="http://schemas.microsoft.com/office/word/2024/wordml/sdtformatlock" xmlns:w16se="http://schemas.microsoft.com/office/word/2015/wordml/symex" xmlns:wpg="http://schemas.microsoft.com/office/word/2010/wordprocessingGroup" xmlns:wpi="http://schemas.microsoft.com/office/word/2010/wordprocessingInk" xmlns:wne="http://schemas.microsoft.com/office/word/2006/wordml" xmlns:wps="http://schemas.microsoft.com/office/word/2010/wordprocessingShape" mc:Ignorable="w14 w15 w16se w16cid w16 w16cex w16sdtdh w16sdtfl cr w16du wp14">
   <w16cex:commentExtensible w16cex:durableId="0BBAF483" w16cex:dateUtc="2024-12-18T12:20:00Z"/>
   <w16cex:commentExtensible w16cex:durableId="39AFD4B5" w16cex:dateUtc="2024-12-18T12:21:00Z"/>
   <w16cex:commentExtensible w16cex:durableId="6F880C2A" w16cex:dateUtc="2024-12-18T12:23:00Z"/>
@@ -4689,7 +4696,7 @@
 </file>
 
 <file path=word/commentsIds.xml><?xml version="1.0" encoding="utf-8"?>
-<w16cid:commentsIds xmlns:wpc="http://schemas.microsoft.com/office/word/2010/wordprocessingCanvas" xmlns:cx="http://schemas.microsoft.com/office/drawing/2014/chartex" xmlns:cx1="http://schemas.microsoft.com/office/drawing/2015/9/8/chartex" xmlns:cx2="http://schemas.microsoft.com/office/drawing/2015/10/21/chartex" xmlns:cx3="http://schemas.microsoft.com/office/drawing/2016/5/9/chartex" xmlns:cx4="http://schemas.microsoft.com/office/drawing/2016/5/10/chartex" xmlns:cx5="http://schemas.microsoft.com/office/drawing/2016/5/11/chartex" xmlns:cx6="http://schemas.microsoft.com/office/drawing/2016/5/12/chartex" xmlns:cx7="http://schemas.microsoft.com/office/drawing/2016/5/13/chartex" xmlns:cx8="http://schemas.microsoft.com/office/drawing/2016/5/14/chartex" xmlns:mc="http://schemas.openxmlformats.org/markup-compatibility/2006" xmlns:aink="http://schemas.microsoft.com/office/drawing/2016/ink" xmlns:am3d="http://schemas.microsoft.com/office/drawing/2017/model3d" xmlns:o="urn:schemas-microsoft-com:office:office" xmlns:oel="http://schemas.microsoft.com/office/2019/extlst" xmlns:r="http://schemas.openxmlformats.org/officeDocument/2006/relationships" xmlns:m="http://schemas.openxmlformats.org/officeDocument/2006/math" xmlns:v="urn:schemas-microsoft-com:vml" xmlns:wp14="http://schemas.microsoft.com/office/word/2010/wordprocessingDrawing" xmlns:wp="http://schemas.openxmlformats.org/drawingml/2006/wordprocessingDrawing" xmlns:w10="urn:schemas-microsoft-com:office:word" xmlns:w="http://schemas.openxmlformats.org/wordprocessingml/2006/main" xmlns:w14="http://schemas.microsoft.com/office/word/2010/wordml" xmlns:w15="http://schemas.microsoft.com/office/word/2012/wordml" xmlns:w16cex="http://schemas.microsoft.com/office/word/2018/wordml/cex" xmlns:w16cid="http://schemas.microsoft.com/office/word/2016/wordml/cid" xmlns:w16="http://schemas.microsoft.com/office/word/2018/wordml" xmlns:w16du="http://schemas.microsoft.com/office/word/2023/wordml/word16du" xmlns:w16sdtdh="http://schemas.microsoft.com/office/word/2020/wordml/sdtdatahash" xmlns:w16se="http://schemas.microsoft.com/office/word/2015/wordml/symex" xmlns:wpg="http://schemas.microsoft.com/office/word/2010/wordprocessingGroup" xmlns:wpi="http://schemas.microsoft.com/office/word/2010/wordprocessingInk" xmlns:wne="http://schemas.microsoft.com/office/word/2006/wordml" xmlns:wps="http://schemas.microsoft.com/office/word/2010/wordprocessingShape" mc:Ignorable="w14 w15 w16se w16cid w16 w16cex w16sdtdh w16du wp14">
+<w16cid:commentsIds xmlns:wpc="http://schemas.microsoft.com/office/word/2010/wordprocessingCanvas" xmlns:cx="http://schemas.microsoft.com/office/drawing/2014/chartex" xmlns:cx1="http://schemas.microsoft.com/office/drawing/2015/9/8/chartex" xmlns:cx2="http://schemas.microsoft.com/office/drawing/2015/10/21/chartex" xmlns:cx3="http://schemas.microsoft.com/office/drawing/2016/5/9/chartex" xmlns:cx4="http://schemas.microsoft.com/office/drawing/2016/5/10/chartex" xmlns:cx5="http://schemas.microsoft.com/office/drawing/2016/5/11/chartex" xmlns:cx6="http://schemas.microsoft.com/office/drawing/2016/5/12/chartex" xmlns:cx7="http://schemas.microsoft.com/office/drawing/2016/5/13/chartex" xmlns:cx8="http://schemas.microsoft.com/office/drawing/2016/5/14/chartex" xmlns:mc="http://schemas.openxmlformats.org/markup-compatibility/2006" xmlns:aink="http://schemas.microsoft.com/office/drawing/2016/ink" xmlns:am3d="http://schemas.microsoft.com/office/drawing/2017/model3d" xmlns:o="urn:schemas-microsoft-com:office:office" xmlns:oel="http://schemas.microsoft.com/office/2019/extlst" xmlns:r="http://schemas.openxmlformats.org/officeDocument/2006/relationships" xmlns:m="http://schemas.openxmlformats.org/officeDocument/2006/math" xmlns:v="urn:schemas-microsoft-com:vml" xmlns:wp14="http://schemas.microsoft.com/office/word/2010/wordprocessingDrawing" xmlns:wp="http://schemas.openxmlformats.org/drawingml/2006/wordprocessingDrawing" xmlns:w10="urn:schemas-microsoft-com:office:word" xmlns:w="http://schemas.openxmlformats.org/wordprocessingml/2006/main" xmlns:w14="http://schemas.microsoft.com/office/word/2010/wordml" xmlns:w15="http://schemas.microsoft.com/office/word/2012/wordml" xmlns:w16cex="http://schemas.microsoft.com/office/word/2018/wordml/cex" xmlns:w16cid="http://schemas.microsoft.com/office/word/2016/wordml/cid" xmlns:w16="http://schemas.microsoft.com/office/word/2018/wordml" xmlns:w16du="http://schemas.microsoft.com/office/word/2023/wordml/word16du" xmlns:w16sdtdh="http://schemas.microsoft.com/office/word/2020/wordml/sdtdatahash" xmlns:w16sdtfl="http://schemas.microsoft.com/office/word/2024/wordml/sdtformatlock" xmlns:w16se="http://schemas.microsoft.com/office/word/2015/wordml/symex" xmlns:wpg="http://schemas.microsoft.com/office/word/2010/wordprocessingGroup" xmlns:wpi="http://schemas.microsoft.com/office/word/2010/wordprocessingInk" xmlns:wne="http://schemas.microsoft.com/office/word/2006/wordml" xmlns:wps="http://schemas.microsoft.com/office/word/2010/wordprocessingShape" mc:Ignorable="w14 w15 w16se w16cid w16 w16cex w16sdtdh w16sdtfl w16du wp14">
   <w16cid:commentId w16cid:paraId="7D8A92B8" w16cid:durableId="0BBAF483"/>
   <w16cid:commentId w16cid:paraId="3A78A555" w16cid:durableId="39AFD4B5"/>
   <w16cid:commentId w16cid:paraId="58F4AD21" w16cid:durableId="6F880C2A"/>
@@ -4715,7 +4722,7 @@
 </file>
 
 <file path=word/endnotes.xml><?xml version="1.0" encoding="utf-8"?>
-<w:endnotes xmlns:wpc="http://schemas.microsoft.com/office/word/2010/wordprocessingCanvas" xmlns:cx="http://schemas.microsoft.com/office/drawing/2014/chartex" xmlns:cx1="http://schemas.microsoft.com/office/drawing/2015/9/8/chartex" xmlns:cx2="http://schemas.microsoft.com/office/drawing/2015/10/21/chartex" xmlns:cx3="http://schemas.microsoft.com/office/drawing/2016/5/9/chartex" xmlns:cx4="http://schemas.microsoft.com/office/drawing/2016/5/10/chartex" xmlns:cx5="http://schemas.microsoft.com/office/drawing/2016/5/11/chartex" xmlns:cx6="http://schemas.microsoft.com/office/drawing/2016/5/12/chartex" xmlns:cx7="http://schemas.microsoft.com/office/drawing/2016/5/13/chartex" xmlns:cx8="http://schemas.microsoft.com/office/drawing/2016/5/14/chartex" xmlns:mc="http://schemas.openxmlformats.org/markup-compatibility/2006" xmlns:aink="http://schemas.microsoft.com/office/drawing/2016/ink" xmlns:am3d="http://schemas.microsoft.com/office/drawing/2017/model3d" xmlns:o="urn:schemas-microsoft-com:office:office" xmlns:oel="http://schemas.microsoft.com/office/2019/extlst" xmlns:r="http://schemas.openxmlformats.org/officeDocument/2006/relationships" xmlns:m="http://schemas.openxmlformats.org/officeDocument/2006/math" xmlns:v="urn:schemas-microsoft-com:vml" xmlns:wp14="http://schemas.microsoft.com/office/word/2010/wordprocessingDrawing" xmlns:wp="http://schemas.openxmlformats.org/drawingml/2006/wordprocessingDrawing" xmlns:w10="urn:schemas-microsoft-com:office:word" xmlns:w="http://schemas.openxmlformats.org/wordprocessingml/2006/main" xmlns:w14="http://schemas.microsoft.com/office/word/2010/wordml" xmlns:w15="http://schemas.microsoft.com/office/word/2012/wordml" xmlns:w16cex="http://schemas.microsoft.com/office/word/2018/wordml/cex" xmlns:w16cid="http://schemas.microsoft.com/office/word/2016/wordml/cid" xmlns:w16="http://schemas.microsoft.com/office/word/2018/wordml" xmlns:w16du="http://schemas.microsoft.com/office/word/2023/wordml/word16du" xmlns:w16sdtdh="http://schemas.microsoft.com/office/word/2020/wordml/sdtdatahash" xmlns:w16se="http://schemas.microsoft.com/office/word/2015/wordml/symex" xmlns:wpg="http://schemas.microsoft.com/office/word/2010/wordprocessingGroup" xmlns:wpi="http://schemas.microsoft.com/office/word/2010/wordprocessingInk" xmlns:wne="http://schemas.microsoft.com/office/word/2006/wordml" xmlns:wps="http://schemas.microsoft.com/office/word/2010/wordprocessingShape" mc:Ignorable="w14 w15 w16se w16cid w16 w16cex w16sdtdh w16du wp14">
+<w:endnotes xmlns:wpc="http://schemas.microsoft.com/office/word/2010/wordprocessingCanvas" xmlns:cx="http://schemas.microsoft.com/office/drawing/2014/chartex" xmlns:cx1="http://schemas.microsoft.com/office/drawing/2015/9/8/chartex" xmlns:cx2="http://schemas.microsoft.com/office/drawing/2015/10/21/chartex" xmlns:cx3="http://schemas.microsoft.com/office/drawing/2016/5/9/chartex" xmlns:cx4="http://schemas.microsoft.com/office/drawing/2016/5/10/chartex" xmlns:cx5="http://schemas.microsoft.com/office/drawing/2016/5/11/chartex" xmlns:cx6="http://schemas.microsoft.com/office/drawing/2016/5/12/chartex" xmlns:cx7="http://schemas.microsoft.com/office/drawing/2016/5/13/chartex" xmlns:cx8="http://schemas.microsoft.com/office/drawing/2016/5/14/chartex" xmlns:mc="http://schemas.openxmlformats.org/markup-compatibility/2006" xmlns:aink="http://schemas.microsoft.com/office/drawing/2016/ink" xmlns:am3d="http://schemas.microsoft.com/office/drawing/2017/model3d" xmlns:o="urn:schemas-microsoft-com:office:office" xmlns:oel="http://schemas.microsoft.com/office/2019/extlst" xmlns:r="http://schemas.openxmlformats.org/officeDocument/2006/relationships" xmlns:m="http://schemas.openxmlformats.org/officeDocument/2006/math" xmlns:v="urn:schemas-microsoft-com:vml" xmlns:wp14="http://schemas.microsoft.com/office/word/2010/wordprocessingDrawing" xmlns:wp="http://schemas.openxmlformats.org/drawingml/2006/wordprocessingDrawing" xmlns:w10="urn:schemas-microsoft-com:office:word" xmlns:w="http://schemas.openxmlformats.org/wordprocessingml/2006/main" xmlns:w14="http://schemas.microsoft.com/office/word/2010/wordml" xmlns:w15="http://schemas.microsoft.com/office/word/2012/wordml" xmlns:w16cex="http://schemas.microsoft.com/office/word/2018/wordml/cex" xmlns:w16cid="http://schemas.microsoft.com/office/word/2016/wordml/cid" xmlns:w16="http://schemas.microsoft.com/office/word/2018/wordml" xmlns:w16du="http://schemas.microsoft.com/office/word/2023/wordml/word16du" xmlns:w16sdtdh="http://schemas.microsoft.com/office/word/2020/wordml/sdtdatahash" xmlns:w16sdtfl="http://schemas.microsoft.com/office/word/2024/wordml/sdtformatlock" xmlns:w16se="http://schemas.microsoft.com/office/word/2015/wordml/symex" xmlns:wpg="http://schemas.microsoft.com/office/word/2010/wordprocessingGroup" xmlns:wpi="http://schemas.microsoft.com/office/word/2010/wordprocessingInk" xmlns:wne="http://schemas.microsoft.com/office/word/2006/wordml" xmlns:wps="http://schemas.microsoft.com/office/word/2010/wordprocessingShape" mc:Ignorable="w14 w15 w16se w16cid w16 w16cex w16sdtdh w16sdtfl w16du wp14">
   <w:endnote w:type="separator" w:id="-1">
     <w:p>
       <w:r>
@@ -4734,7 +4741,7 @@
 </file>
 
 <file path=word/footer1.xml><?xml version="1.0" encoding="utf-8"?>
-<w:ftr xmlns:wpc="http://schemas.microsoft.com/office/word/2010/wordprocessingCanvas" xmlns:cx="http://schemas.microsoft.com/office/drawing/2014/chartex" xmlns:cx1="http://schemas.microsoft.com/office/drawing/2015/9/8/chartex" xmlns:cx2="http://schemas.microsoft.com/office/drawing/2015/10/21/chartex" xmlns:cx3="http://schemas.microsoft.com/office/drawing/2016/5/9/chartex" xmlns:cx4="http://schemas.microsoft.com/office/drawing/2016/5/10/chartex" xmlns:cx5="http://schemas.microsoft.com/office/drawing/2016/5/11/chartex" xmlns:cx6="http://schemas.microsoft.com/office/drawing/2016/5/12/chartex" xmlns:cx7="http://schemas.microsoft.com/office/drawing/2016/5/13/chartex" xmlns:cx8="http://schemas.microsoft.com/office/drawing/2016/5/14/chartex" xmlns:mc="http://schemas.openxmlformats.org/markup-compatibility/2006" xmlns:aink="http://schemas.microsoft.com/office/drawing/2016/ink" xmlns:am3d="http://schemas.microsoft.com/office/drawing/2017/model3d" xmlns:o="urn:schemas-microsoft-com:office:office" xmlns:oel="http://schemas.microsoft.com/office/2019/extlst" xmlns:r="http://schemas.openxmlformats.org/officeDocument/2006/relationships" xmlns:m="http://schemas.openxmlformats.org/officeDocument/2006/math" xmlns:v="urn:schemas-microsoft-com:vml" xmlns:wp14="http://schemas.microsoft.com/office/word/2010/wordprocessingDrawing" xmlns:wp="http://schemas.openxmlformats.org/drawingml/2006/wordprocessingDrawing" xmlns:w10="urn:schemas-microsoft-com:office:word" xmlns:w="http://schemas.openxmlformats.org/wordprocessingml/2006/main" xmlns:w14="http://schemas.microsoft.com/office/word/2010/wordml" xmlns:w15="http://schemas.microsoft.com/office/word/2012/wordml" xmlns:w16cex="http://schemas.microsoft.com/office/word/2018/wordml/cex" xmlns:w16cid="http://schemas.microsoft.com/office/word/2016/wordml/cid" xmlns:w16="http://schemas.microsoft.com/office/word/2018/wordml" xmlns:w16du="http://schemas.microsoft.com/office/word/2023/wordml/word16du" xmlns:w16sdtdh="http://schemas.microsoft.com/office/word/2020/wordml/sdtdatahash" xmlns:w16se="http://schemas.microsoft.com/office/word/2015/wordml/symex" xmlns:wpg="http://schemas.microsoft.com/office/word/2010/wordprocessingGroup" xmlns:wpi="http://schemas.microsoft.com/office/word/2010/wordprocessingInk" xmlns:wne="http://schemas.microsoft.com/office/word/2006/wordml" xmlns:wps="http://schemas.microsoft.com/office/word/2010/wordprocessingShape" mc:Ignorable="w14 w15 w16se w16cid w16 w16cex w16sdtdh w16du wp14">
+<w:ftr xmlns:wpc="http://schemas.microsoft.com/office/word/2010/wordprocessingCanvas" xmlns:cx="http://schemas.microsoft.com/office/drawing/2014/chartex" xmlns:cx1="http://schemas.microsoft.com/office/drawing/2015/9/8/chartex" xmlns:cx2="http://schemas.microsoft.com/office/drawing/2015/10/21/chartex" xmlns:cx3="http://schemas.microsoft.com/office/drawing/2016/5/9/chartex" xmlns:cx4="http://schemas.microsoft.com/office/drawing/2016/5/10/chartex" xmlns:cx5="http://schemas.microsoft.com/office/drawing/2016/5/11/chartex" xmlns:cx6="http://schemas.microsoft.com/office/drawing/2016/5/12/chartex" xmlns:cx7="http://schemas.microsoft.com/office/drawing/2016/5/13/chartex" xmlns:cx8="http://schemas.microsoft.com/office/drawing/2016/5/14/chartex" xmlns:mc="http://schemas.openxmlformats.org/markup-compatibility/2006" xmlns:aink="http://schemas.microsoft.com/office/drawing/2016/ink" xmlns:am3d="http://schemas.microsoft.com/office/drawing/2017/model3d" xmlns:o="urn:schemas-microsoft-com:office:office" xmlns:oel="http://schemas.microsoft.com/office/2019/extlst" xmlns:r="http://schemas.openxmlformats.org/officeDocument/2006/relationships" xmlns:m="http://schemas.openxmlformats.org/officeDocument/2006/math" xmlns:v="urn:schemas-microsoft-com:vml" xmlns:wp14="http://schemas.microsoft.com/office/word/2010/wordprocessingDrawing" xmlns:wp="http://schemas.openxmlformats.org/drawingml/2006/wordprocessingDrawing" xmlns:w10="urn:schemas-microsoft-com:office:word" xmlns:w="http://schemas.openxmlformats.org/wordprocessingml/2006/main" xmlns:w14="http://schemas.microsoft.com/office/word/2010/wordml" xmlns:w15="http://schemas.microsoft.com/office/word/2012/wordml" xmlns:w16cex="http://schemas.microsoft.com/office/word/2018/wordml/cex" xmlns:w16cid="http://schemas.microsoft.com/office/word/2016/wordml/cid" xmlns:w16="http://schemas.microsoft.com/office/word/2018/wordml" xmlns:w16du="http://schemas.microsoft.com/office/word/2023/wordml/word16du" xmlns:w16sdtdh="http://schemas.microsoft.com/office/word/2020/wordml/sdtdatahash" xmlns:w16sdtfl="http://schemas.microsoft.com/office/word/2024/wordml/sdtformatlock" xmlns:w16se="http://schemas.microsoft.com/office/word/2015/wordml/symex" xmlns:wpg="http://schemas.microsoft.com/office/word/2010/wordprocessingGroup" xmlns:wpi="http://schemas.microsoft.com/office/word/2010/wordprocessingInk" xmlns:wne="http://schemas.microsoft.com/office/word/2006/wordml" xmlns:wps="http://schemas.microsoft.com/office/word/2010/wordprocessingShape" mc:Ignorable="w14 w15 w16se w16cid w16 w16cex w16sdtdh w16sdtfl w16du wp14">
   <w:sdt>
     <w:sdtPr>
       <w:id w:val="1037249787"/>
@@ -4868,7 +4875,7 @@
 </file>
 
 <file path=word/footnotes.xml><?xml version="1.0" encoding="utf-8"?>
-<w:footnotes xmlns:wpc="http://schemas.microsoft.com/office/word/2010/wordprocessingCanvas" xmlns:cx="http://schemas.microsoft.com/office/drawing/2014/chartex" xmlns:cx1="http://schemas.microsoft.com/office/drawing/2015/9/8/chartex" xmlns:cx2="http://schemas.microsoft.com/office/drawing/2015/10/21/chartex" xmlns:cx3="http://schemas.microsoft.com/office/drawing/2016/5/9/chartex" xmlns:cx4="http://schemas.microsoft.com/office/drawing/2016/5/10/chartex" xmlns:cx5="http://schemas.microsoft.com/office/drawing/2016/5/11/chartex" xmlns:cx6="http://schemas.microsoft.com/office/drawing/2016/5/12/chartex" xmlns:cx7="http://schemas.microsoft.com/office/drawing/2016/5/13/chartex" xmlns:cx8="http://schemas.microsoft.com/office/drawing/2016/5/14/chartex" xmlns:mc="http://schemas.openxmlformats.org/markup-compatibility/2006" xmlns:aink="http://schemas.microsoft.com/office/drawing/2016/ink" xmlns:am3d="http://schemas.microsoft.com/office/drawing/2017/model3d" xmlns:o="urn:schemas-microsoft-com:office:office" xmlns:oel="http://schemas.microsoft.com/office/2019/extlst" xmlns:r="http://schemas.openxmlformats.org/officeDocument/2006/relationships" xmlns:m="http://schemas.openxmlformats.org/officeDocument/2006/math" xmlns:v="urn:schemas-microsoft-com:vml" xmlns:wp14="http://schemas.microsoft.com/office/word/2010/wordprocessingDrawing" xmlns:wp="http://schemas.openxmlformats.org/drawingml/2006/wordprocessingDrawing" xmlns:w10="urn:schemas-microsoft-com:office:word" xmlns:w="http://schemas.openxmlformats.org/wordprocessingml/2006/main" xmlns:w14="http://schemas.microsoft.com/office/word/2010/wordml" xmlns:w15="http://schemas.microsoft.com/office/word/2012/wordml" xmlns:w16cex="http://schemas.microsoft.com/office/word/2018/wordml/cex" xmlns:w16cid="http://schemas.microsoft.com/office/word/2016/wordml/cid" xmlns:w16="http://schemas.microsoft.com/office/word/2018/wordml" xmlns:w16du="http://schemas.microsoft.com/office/word/2023/wordml/word16du" xmlns:w16sdtdh="http://schemas.microsoft.com/office/word/2020/wordml/sdtdatahash" xmlns:w16se="http://schemas.microsoft.com/office/word/2015/wordml/symex" xmlns:wpg="http://schemas.microsoft.com/office/word/2010/wordprocessingGroup" xmlns:wpi="http://schemas.microsoft.com/office/word/2010/wordprocessingInk" xmlns:wne="http://schemas.microsoft.com/office/word/2006/wordml" xmlns:wps="http://schemas.microsoft.com/office/word/2010/wordprocessingShape" mc:Ignorable="w14 w15 w16se w16cid w16 w16cex w16sdtdh w16du wp14">
+<w:footnotes xmlns:wpc="http://schemas.microsoft.com/office/word/2010/wordprocessingCanvas" xmlns:cx="http://schemas.microsoft.com/office/drawing/2014/chartex" xmlns:cx1="http://schemas.microsoft.com/office/drawing/2015/9/8/chartex" xmlns:cx2="http://schemas.microsoft.com/office/drawing/2015/10/21/chartex" xmlns:cx3="http://schemas.microsoft.com/office/drawing/2016/5/9/chartex" xmlns:cx4="http://schemas.microsoft.com/office/drawing/2016/5/10/chartex" xmlns:cx5="http://schemas.microsoft.com/office/drawing/2016/5/11/chartex" xmlns:cx6="http://schemas.microsoft.com/office/drawing/2016/5/12/chartex" xmlns:cx7="http://schemas.microsoft.com/office/drawing/2016/5/13/chartex" xmlns:cx8="http://schemas.microsoft.com/office/drawing/2016/5/14/chartex" xmlns:mc="http://schemas.openxmlformats.org/markup-compatibility/2006" xmlns:aink="http://schemas.microsoft.com/office/drawing/2016/ink" xmlns:am3d="http://schemas.microsoft.com/office/drawing/2017/model3d" xmlns:o="urn:schemas-microsoft-com:office:office" xmlns:oel="http://schemas.microsoft.com/office/2019/extlst" xmlns:r="http://schemas.openxmlformats.org/officeDocument/2006/relationships" xmlns:m="http://schemas.openxmlformats.org/officeDocument/2006/math" xmlns:v="urn:schemas-microsoft-com:vml" xmlns:wp14="http://schemas.microsoft.com/office/word/2010/wordprocessingDrawing" xmlns:wp="http://schemas.openxmlformats.org/drawingml/2006/wordprocessingDrawing" xmlns:w10="urn:schemas-microsoft-com:office:word" xmlns:w="http://schemas.openxmlformats.org/wordprocessingml/2006/main" xmlns:w14="http://schemas.microsoft.com/office/word/2010/wordml" xmlns:w15="http://schemas.microsoft.com/office/word/2012/wordml" xmlns:w16cex="http://schemas.microsoft.com/office/word/2018/wordml/cex" xmlns:w16cid="http://schemas.microsoft.com/office/word/2016/wordml/cid" xmlns:w16="http://schemas.microsoft.com/office/word/2018/wordml" xmlns:w16du="http://schemas.microsoft.com/office/word/2023/wordml/word16du" xmlns:w16sdtdh="http://schemas.microsoft.com/office/word/2020/wordml/sdtdatahash" xmlns:w16sdtfl="http://schemas.microsoft.com/office/word/2024/wordml/sdtformatlock" xmlns:w16se="http://schemas.microsoft.com/office/word/2015/wordml/symex" xmlns:wpg="http://schemas.microsoft.com/office/word/2010/wordprocessingGroup" xmlns:wpi="http://schemas.microsoft.com/office/word/2010/wordprocessingInk" xmlns:wne="http://schemas.microsoft.com/office/word/2006/wordml" xmlns:wps="http://schemas.microsoft.com/office/word/2010/wordprocessingShape" mc:Ignorable="w14 w15 w16se w16cid w16 w16cex w16sdtdh w16sdtfl w16du wp14">
   <w:footnote w:type="separator" w:id="-1">
     <w:p>
       <w:r>
@@ -4887,7 +4894,7 @@
 </file>
 
 <file path=word/header1.xml><?xml version="1.0" encoding="utf-8"?>
-<w:hdr xmlns:wpc="http://schemas.microsoft.com/office/word/2010/wordprocessingCanvas" xmlns:cx="http://schemas.microsoft.com/office/drawing/2014/chartex" xmlns:cx1="http://schemas.microsoft.com/office/drawing/2015/9/8/chartex" xmlns:cx2="http://schemas.microsoft.com/office/drawing/2015/10/21/chartex" xmlns:cx3="http://schemas.microsoft.com/office/drawing/2016/5/9/chartex" xmlns:cx4="http://schemas.microsoft.com/office/drawing/2016/5/10/chartex" xmlns:cx5="http://schemas.microsoft.com/office/drawing/2016/5/11/chartex" xmlns:cx6="http://schemas.microsoft.com/office/drawing/2016/5/12/chartex" xmlns:cx7="http://schemas.microsoft.com/office/drawing/2016/5/13/chartex" xmlns:cx8="http://schemas.microsoft.com/office/drawing/2016/5/14/chartex" xmlns:mc="http://schemas.openxmlformats.org/markup-compatibility/2006" xmlns:aink="http://schemas.microsoft.com/office/drawing/2016/ink" xmlns:am3d="http://schemas.microsoft.com/office/drawing/2017/model3d" xmlns:o="urn:schemas-microsoft-com:office:office" xmlns:oel="http://schemas.microsoft.com/office/2019/extlst" xmlns:r="http://schemas.openxmlformats.org/officeDocument/2006/relationships" xmlns:m="http://schemas.openxmlformats.org/officeDocument/2006/math" xmlns:v="urn:schemas-microsoft-com:vml" xmlns:wp14="http://schemas.microsoft.com/office/word/2010/wordprocessingDrawing" xmlns:wp="http://schemas.openxmlformats.org/drawingml/2006/wordprocessingDrawing" xmlns:w10="urn:schemas-microsoft-com:office:word" xmlns:w="http://schemas.openxmlformats.org/wordprocessingml/2006/main" xmlns:w14="http://schemas.microsoft.com/office/word/2010/wordml" xmlns:w15="http://schemas.microsoft.com/office/word/2012/wordml" xmlns:w16cex="http://schemas.microsoft.com/office/word/2018/wordml/cex" xmlns:w16cid="http://schemas.microsoft.com/office/word/2016/wordml/cid" xmlns:w16="http://schemas.microsoft.com/office/word/2018/wordml" xmlns:w16du="http://schemas.microsoft.com/office/word/2023/wordml/word16du" xmlns:w16sdtdh="http://schemas.microsoft.com/office/word/2020/wordml/sdtdatahash" xmlns:w16se="http://schemas.microsoft.com/office/word/2015/wordml/symex" xmlns:wpg="http://schemas.microsoft.com/office/word/2010/wordprocessingGroup" xmlns:wpi="http://schemas.microsoft.com/office/word/2010/wordprocessingInk" xmlns:wne="http://schemas.microsoft.com/office/word/2006/wordml" xmlns:wps="http://schemas.microsoft.com/office/word/2010/wordprocessingShape" mc:Ignorable="w14 w15 w16se w16cid w16 w16cex w16sdtdh w16du wp14">
+<w:hdr xmlns:wpc="http://schemas.microsoft.com/office/word/2010/wordprocessingCanvas" xmlns:cx="http://schemas.microsoft.com/office/drawing/2014/chartex" xmlns:cx1="http://schemas.microsoft.com/office/drawing/2015/9/8/chartex" xmlns:cx2="http://schemas.microsoft.com/office/drawing/2015/10/21/chartex" xmlns:cx3="http://schemas.microsoft.com/office/drawing/2016/5/9/chartex" xmlns:cx4="http://schemas.microsoft.com/office/drawing/2016/5/10/chartex" xmlns:cx5="http://schemas.microsoft.com/office/drawing/2016/5/11/chartex" xmlns:cx6="http://schemas.microsoft.com/office/drawing/2016/5/12/chartex" xmlns:cx7="http://schemas.microsoft.com/office/drawing/2016/5/13/chartex" xmlns:cx8="http://schemas.microsoft.com/office/drawing/2016/5/14/chartex" xmlns:mc="http://schemas.openxmlformats.org/markup-compatibility/2006" xmlns:aink="http://schemas.microsoft.com/office/drawing/2016/ink" xmlns:am3d="http://schemas.microsoft.com/office/drawing/2017/model3d" xmlns:o="urn:schemas-microsoft-com:office:office" xmlns:oel="http://schemas.microsoft.com/office/2019/extlst" xmlns:r="http://schemas.openxmlformats.org/officeDocument/2006/relationships" xmlns:m="http://schemas.openxmlformats.org/officeDocument/2006/math" xmlns:v="urn:schemas-microsoft-com:vml" xmlns:wp14="http://schemas.microsoft.com/office/word/2010/wordprocessingDrawing" xmlns:wp="http://schemas.openxmlformats.org/drawingml/2006/wordprocessingDrawing" xmlns:w10="urn:schemas-microsoft-com:office:word" xmlns:w="http://schemas.openxmlformats.org/wordprocessingml/2006/main" xmlns:w14="http://schemas.microsoft.com/office/word/2010/wordml" xmlns:w15="http://schemas.microsoft.com/office/word/2012/wordml" xmlns:w16cex="http://schemas.microsoft.com/office/word/2018/wordml/cex" xmlns:w16cid="http://schemas.microsoft.com/office/word/2016/wordml/cid" xmlns:w16="http://schemas.microsoft.com/office/word/2018/wordml" xmlns:w16du="http://schemas.microsoft.com/office/word/2023/wordml/word16du" xmlns:w16sdtdh="http://schemas.microsoft.com/office/word/2020/wordml/sdtdatahash" xmlns:w16sdtfl="http://schemas.microsoft.com/office/word/2024/wordml/sdtformatlock" xmlns:w16se="http://schemas.microsoft.com/office/word/2015/wordml/symex" xmlns:wpg="http://schemas.microsoft.com/office/word/2010/wordprocessingGroup" xmlns:wpi="http://schemas.microsoft.com/office/word/2010/wordprocessingInk" xmlns:wne="http://schemas.microsoft.com/office/word/2006/wordml" xmlns:wps="http://schemas.microsoft.com/office/word/2010/wordprocessingShape" mc:Ignorable="w14 w15 w16se w16cid w16 w16cex w16sdtdh w16sdtfl w16du wp14">
   <w:p>
     <w:pPr>
       <w:pStyle w:val="Header"/>
@@ -4904,7 +4911,7 @@
 </file>
 
 <file path=word/numbering.xml><?xml version="1.0" encoding="utf-8"?>
-<w:numbering xmlns:wpc="http://schemas.microsoft.com/office/word/2010/wordprocessingCanvas" xmlns:cx="http://schemas.microsoft.com/office/drawing/2014/chartex" xmlns:cx1="http://schemas.microsoft.com/office/drawing/2015/9/8/chartex" xmlns:cx2="http://schemas.microsoft.com/office/drawing/2015/10/21/chartex" xmlns:cx3="http://schemas.microsoft.com/office/drawing/2016/5/9/chartex" xmlns:cx4="http://schemas.microsoft.com/office/drawing/2016/5/10/chartex" xmlns:cx5="http://schemas.microsoft.com/office/drawing/2016/5/11/chartex" xmlns:cx6="http://schemas.microsoft.com/office/drawing/2016/5/12/chartex" xmlns:cx7="http://schemas.microsoft.com/office/drawing/2016/5/13/chartex" xmlns:cx8="http://schemas.microsoft.com/office/drawing/2016/5/14/chartex" xmlns:mc="http://schemas.openxmlformats.org/markup-compatibility/2006" xmlns:aink="http://schemas.microsoft.com/office/drawing/2016/ink" xmlns:am3d="http://schemas.microsoft.com/office/drawing/2017/model3d" xmlns:o="urn:schemas-microsoft-com:office:office" xmlns:oel="http://schemas.microsoft.com/office/2019/extlst" xmlns:r="http://schemas.openxmlformats.org/officeDocument/2006/relationships" xmlns:m="http://schemas.openxmlformats.org/officeDocument/2006/math" xmlns:v="urn:schemas-microsoft-com:vml" xmlns:wp14="http://schemas.microsoft.com/office/word/2010/wordprocessingDrawing" xmlns:wp="http://schemas.openxmlformats.org/drawingml/2006/wordprocessingDrawing" xmlns:w10="urn:schemas-microsoft-com:office:word" xmlns:w="http://schemas.openxmlformats.org/wordprocessingml/2006/main" xmlns:w14="http://schemas.microsoft.com/office/word/2010/wordml" xmlns:w15="http://schemas.microsoft.com/office/word/2012/wordml" xmlns:w16cex="http://schemas.microsoft.com/office/word/2018/wordml/cex" xmlns:w16cid="http://schemas.microsoft.com/office/word/2016/wordml/cid" xmlns:w16="http://schemas.microsoft.com/office/word/2018/wordml" xmlns:w16du="http://schemas.microsoft.com/office/word/2023/wordml/word16du" xmlns:w16sdtdh="http://schemas.microsoft.com/office/word/2020/wordml/sdtdatahash" xmlns:w16se="http://schemas.microsoft.com/office/word/2015/wordml/symex" xmlns:wpg="http://schemas.microsoft.com/office/word/2010/wordprocessingGroup" xmlns:wpi="http://schemas.microsoft.com/office/word/2010/wordprocessingInk" xmlns:wne="http://schemas.microsoft.com/office/word/2006/wordml" xmlns:wps="http://schemas.microsoft.com/office/word/2010/wordprocessingShape" mc:Ignorable="w14 w15 w16se w16cid w16 w16cex w16sdtdh w16du wp14">
+<w:numbering xmlns:wpc="http://schemas.microsoft.com/office/word/2010/wordprocessingCanvas" xmlns:cx="http://schemas.microsoft.com/office/drawing/2014/chartex" xmlns:cx1="http://schemas.microsoft.com/office/drawing/2015/9/8/chartex" xmlns:cx2="http://schemas.microsoft.com/office/drawing/2015/10/21/chartex" xmlns:cx3="http://schemas.microsoft.com/office/drawing/2016/5/9/chartex" xmlns:cx4="http://schemas.microsoft.com/office/drawing/2016/5/10/chartex" xmlns:cx5="http://schemas.microsoft.com/office/drawing/2016/5/11/chartex" xmlns:cx6="http://schemas.microsoft.com/office/drawing/2016/5/12/chartex" xmlns:cx7="http://schemas.microsoft.com/office/drawing/2016/5/13/chartex" xmlns:cx8="http://schemas.microsoft.com/office/drawing/2016/5/14/chartex" xmlns:mc="http://schemas.openxmlformats.org/markup-compatibility/2006" xmlns:aink="http://schemas.microsoft.com/office/drawing/2016/ink" xmlns:am3d="http://schemas.microsoft.com/office/drawing/2017/model3d" xmlns:o="urn:schemas-microsoft-com:office:office" xmlns:oel="http://schemas.microsoft.com/office/2019/extlst" xmlns:r="http://schemas.openxmlformats.org/officeDocument/2006/relationships" xmlns:m="http://schemas.openxmlformats.org/officeDocument/2006/math" xmlns:v="urn:schemas-microsoft-com:vml" xmlns:wp14="http://schemas.microsoft.com/office/word/2010/wordprocessingDrawing" xmlns:wp="http://schemas.openxmlformats.org/drawingml/2006/wordprocessingDrawing" xmlns:w10="urn:schemas-microsoft-com:office:word" xmlns:w="http://schemas.openxmlformats.org/wordprocessingml/2006/main" xmlns:w14="http://schemas.microsoft.com/office/word/2010/wordml" xmlns:w15="http://schemas.microsoft.com/office/word/2012/wordml" xmlns:w16cex="http://schemas.microsoft.com/office/word/2018/wordml/cex" xmlns:w16cid="http://schemas.microsoft.com/office/word/2016/wordml/cid" xmlns:w16="http://schemas.microsoft.com/office/word/2018/wordml" xmlns:w16du="http://schemas.microsoft.com/office/word/2023/wordml/word16du" xmlns:w16sdtdh="http://schemas.microsoft.com/office/word/2020/wordml/sdtdatahash" xmlns:w16sdtfl="http://schemas.microsoft.com/office/word/2024/wordml/sdtformatlock" xmlns:w16se="http://schemas.microsoft.com/office/word/2015/wordml/symex" xmlns:wpg="http://schemas.microsoft.com/office/word/2010/wordprocessingGroup" xmlns:wpi="http://schemas.microsoft.com/office/word/2010/wordprocessingInk" xmlns:wne="http://schemas.microsoft.com/office/word/2006/wordml" xmlns:wps="http://schemas.microsoft.com/office/word/2010/wordprocessingShape" mc:Ignorable="w14 w15 w16se w16cid w16 w16cex w16sdtdh w16sdtfl w16du wp14">
   <w:abstractNum w:abstractNumId="0" w15:restartNumberingAfterBreak="0">
     <w:nsid w:val="005D0F8B"/>
     <w:multiLevelType w:val="hybridMultilevel"/>
@@ -6469,7 +6476,7 @@
 </file>
 
 <file path=word/people.xml><?xml version="1.0" encoding="utf-8"?>
-<w15:people xmlns:wpc="http://schemas.microsoft.com/office/word/2010/wordprocessingCanvas" xmlns:cx="http://schemas.microsoft.com/office/drawing/2014/chartex" xmlns:cx1="http://schemas.microsoft.com/office/drawing/2015/9/8/chartex" xmlns:cx2="http://schemas.microsoft.com/office/drawing/2015/10/21/chartex" xmlns:cx3="http://schemas.microsoft.com/office/drawing/2016/5/9/chartex" xmlns:cx4="http://schemas.microsoft.com/office/drawing/2016/5/10/chartex" xmlns:cx5="http://schemas.microsoft.com/office/drawing/2016/5/11/chartex" xmlns:cx6="http://schemas.microsoft.com/office/drawing/2016/5/12/chartex" xmlns:cx7="http://schemas.microsoft.com/office/drawing/2016/5/13/chartex" xmlns:cx8="http://schemas.microsoft.com/office/drawing/2016/5/14/chartex" xmlns:mc="http://schemas.openxmlformats.org/markup-compatibility/2006" xmlns:aink="http://schemas.microsoft.com/office/drawing/2016/ink" xmlns:am3d="http://schemas.microsoft.com/office/drawing/2017/model3d" xmlns:o="urn:schemas-microsoft-com:office:office" xmlns:oel="http://schemas.microsoft.com/office/2019/extlst" xmlns:r="http://schemas.openxmlformats.org/officeDocument/2006/relationships" xmlns:m="http://schemas.openxmlformats.org/officeDocument/2006/math" xmlns:v="urn:schemas-microsoft-com:vml" xmlns:wp14="http://schemas.microsoft.com/office/word/2010/wordprocessingDrawing" xmlns:wp="http://schemas.openxmlformats.org/drawingml/2006/wordprocessingDrawing" xmlns:w10="urn:schemas-microsoft-com:office:word" xmlns:w="http://schemas.openxmlformats.org/wordprocessingml/2006/main" xmlns:w14="http://schemas.microsoft.com/office/word/2010/wordml" xmlns:w15="http://schemas.microsoft.com/office/word/2012/wordml" xmlns:w16cex="http://schemas.microsoft.com/office/word/2018/wordml/cex" xmlns:w16cid="http://schemas.microsoft.com/office/word/2016/wordml/cid" xmlns:w16="http://schemas.microsoft.com/office/word/2018/wordml" xmlns:w16du="http://schemas.microsoft.com/office/word/2023/wordml/word16du" xmlns:w16sdtdh="http://schemas.microsoft.com/office/word/2020/wordml/sdtdatahash" xmlns:w16se="http://schemas.microsoft.com/office/word/2015/wordml/symex" xmlns:wpg="http://schemas.microsoft.com/office/word/2010/wordprocessingGroup" xmlns:wpi="http://schemas.microsoft.com/office/word/2010/wordprocessingInk" xmlns:wne="http://schemas.microsoft.com/office/word/2006/wordml" xmlns:wps="http://schemas.microsoft.com/office/word/2010/wordprocessingShape" mc:Ignorable="w14 w15 w16se w16cid w16 w16cex w16sdtdh w16du wp14">
+<w15:people xmlns:wpc="http://schemas.microsoft.com/office/word/2010/wordprocessingCanvas" xmlns:cx="http://schemas.microsoft.com/office/drawing/2014/chartex" xmlns:cx1="http://schemas.microsoft.com/office/drawing/2015/9/8/chartex" xmlns:cx2="http://schemas.microsoft.com/office/drawing/2015/10/21/chartex" xmlns:cx3="http://schemas.microsoft.com/office/drawing/2016/5/9/chartex" xmlns:cx4="http://schemas.microsoft.com/office/drawing/2016/5/10/chartex" xmlns:cx5="http://schemas.microsoft.com/office/drawing/2016/5/11/chartex" xmlns:cx6="http://schemas.microsoft.com/office/drawing/2016/5/12/chartex" xmlns:cx7="http://schemas.microsoft.com/office/drawing/2016/5/13/chartex" xmlns:cx8="http://schemas.microsoft.com/office/drawing/2016/5/14/chartex" xmlns:mc="http://schemas.openxmlformats.org/markup-compatibility/2006" xmlns:aink="http://schemas.microsoft.com/office/drawing/2016/ink" xmlns:am3d="http://schemas.microsoft.com/office/drawing/2017/model3d" xmlns:o="urn:schemas-microsoft-com:office:office" xmlns:oel="http://schemas.microsoft.com/office/2019/extlst" xmlns:r="http://schemas.openxmlformats.org/officeDocument/2006/relationships" xmlns:m="http://schemas.openxmlformats.org/officeDocument/2006/math" xmlns:v="urn:schemas-microsoft-com:vml" xmlns:wp14="http://schemas.microsoft.com/office/word/2010/wordprocessingDrawing" xmlns:wp="http://schemas.openxmlformats.org/drawingml/2006/wordprocessingDrawing" xmlns:w10="urn:schemas-microsoft-com:office:word" xmlns:w="http://schemas.openxmlformats.org/wordprocessingml/2006/main" xmlns:w14="http://schemas.microsoft.com/office/word/2010/wordml" xmlns:w15="http://schemas.microsoft.com/office/word/2012/wordml" xmlns:w16cex="http://schemas.microsoft.com/office/word/2018/wordml/cex" xmlns:w16cid="http://schemas.microsoft.com/office/word/2016/wordml/cid" xmlns:w16="http://schemas.microsoft.com/office/word/2018/wordml" xmlns:w16du="http://schemas.microsoft.com/office/word/2023/wordml/word16du" xmlns:w16sdtdh="http://schemas.microsoft.com/office/word/2020/wordml/sdtdatahash" xmlns:w16sdtfl="http://schemas.microsoft.com/office/word/2024/wordml/sdtformatlock" xmlns:w16se="http://schemas.microsoft.com/office/word/2015/wordml/symex" xmlns:wpg="http://schemas.microsoft.com/office/word/2010/wordprocessingGroup" xmlns:wpi="http://schemas.microsoft.com/office/word/2010/wordprocessingInk" xmlns:wne="http://schemas.microsoft.com/office/word/2006/wordml" xmlns:wps="http://schemas.microsoft.com/office/word/2010/wordprocessingShape" mc:Ignorable="w14 w15 w16se w16cid w16 w16cex w16sdtdh w16sdtfl w16du wp14">
   <w15:person w15:author="DongCheng WANG">
     <w15:presenceInfo w15:providerId="Windows Live" w15:userId="bf54b23000556811"/>
   </w15:person>
@@ -6477,7 +6484,7 @@
 </file>
 
 <file path=word/styles.xml><?xml version="1.0" encoding="utf-8"?>
-<w:styles xmlns:mc="http://schemas.openxmlformats.org/markup-compatibility/2006" xmlns:r="http://schemas.openxmlformats.org/officeDocument/2006/relationships" xmlns:w="http://schemas.openxmlformats.org/wordprocessingml/2006/main" xmlns:w14="http://schemas.microsoft.com/office/word/2010/wordml" xmlns:w15="http://schemas.microsoft.com/office/word/2012/wordml" xmlns:w16cex="http://schemas.microsoft.com/office/word/2018/wordml/cex" xmlns:w16cid="http://schemas.microsoft.com/office/word/2016/wordml/cid" xmlns:w16="http://schemas.microsoft.com/office/word/2018/wordml" xmlns:w16du="http://schemas.microsoft.com/office/word/2023/wordml/word16du" xmlns:w16sdtdh="http://schemas.microsoft.com/office/word/2020/wordml/sdtdatahash" xmlns:w16se="http://schemas.microsoft.com/office/word/2015/wordml/symex" mc:Ignorable="w14 w15 w16se w16cid w16 w16cex w16sdtdh w16du">
+<w:styles xmlns:mc="http://schemas.openxmlformats.org/markup-compatibility/2006" xmlns:r="http://schemas.openxmlformats.org/officeDocument/2006/relationships" xmlns:w="http://schemas.openxmlformats.org/wordprocessingml/2006/main" xmlns:w14="http://schemas.microsoft.com/office/word/2010/wordml" xmlns:w15="http://schemas.microsoft.com/office/word/2012/wordml" xmlns:w16cex="http://schemas.microsoft.com/office/word/2018/wordml/cex" xmlns:w16cid="http://schemas.microsoft.com/office/word/2016/wordml/cid" xmlns:w16="http://schemas.microsoft.com/office/word/2018/wordml" xmlns:w16du="http://schemas.microsoft.com/office/word/2023/wordml/word16du" xmlns:w16sdtdh="http://schemas.microsoft.com/office/word/2020/wordml/sdtdatahash" xmlns:w16sdtfl="http://schemas.microsoft.com/office/word/2024/wordml/sdtformatlock" xmlns:w16se="http://schemas.microsoft.com/office/word/2015/wordml/symex" mc:Ignorable="w14 w15 w16se w16cid w16 w16cex w16sdtdh w16sdtfl w16du">
   <w:docDefaults>
     <w:rPrDefault>
       <w:rPr>
@@ -6923,6 +6930,7 @@
   <w:style w:type="character" w:default="1" w:styleId="DefaultParagraphFont">
     <w:name w:val="Default Paragraph Font"/>
     <w:uiPriority w:val="1"/>
+    <w:semiHidden/>
     <w:unhideWhenUsed/>
   </w:style>
   <w:style w:type="table" w:default="1" w:styleId="TableNormal">
